--- a/uploads/files/toan 6-chuong 1.docx
+++ b/uploads/files/toan 6-chuong 1.docx
@@ -2002,7 +2002,7 @@
           <v:shape id="_x0000_i1025" type="#_x0000_t75" style="width:9.75pt;height:12pt" o:ole="">
             <v:imagedata r:id="rId4" o:title=""/>
           </v:shape>
-          <o:OLEObject Type="Embed" ProgID="Equation.DSMT4" ShapeID="_x0000_i1025" DrawAspect="Content" ObjectID="_1607412152" r:id="rId5"/>
+          <o:OLEObject Type="Embed" ProgID="Equation.DSMT4" ShapeID="_x0000_i1025" DrawAspect="Content" ObjectID="_1608817628" r:id="rId5"/>
         </w:object>
       </w:r>
       <w:r>
@@ -2050,7 +2050,7 @@
           <v:shape id="_x0000_i1026" type="#_x0000_t75" style="width:9.75pt;height:9.75pt" o:ole="">
             <v:imagedata r:id="rId6" o:title=""/>
           </v:shape>
-          <o:OLEObject Type="Embed" ProgID="Equation.DSMT4" ShapeID="_x0000_i1026" DrawAspect="Content" ObjectID="_1607412153" r:id="rId7"/>
+          <o:OLEObject Type="Embed" ProgID="Equation.DSMT4" ShapeID="_x0000_i1026" DrawAspect="Content" ObjectID="_1608817629" r:id="rId7"/>
         </w:object>
       </w:r>
       <w:r>
@@ -2089,7 +2089,7 @@
           <v:shape id="_x0000_i1027" type="#_x0000_t75" style="width:12pt;height:9.75pt" o:ole="">
             <v:imagedata r:id="rId8" o:title=""/>
           </v:shape>
-          <o:OLEObject Type="Embed" ProgID="Equation.DSMT4" ShapeID="_x0000_i1027" DrawAspect="Content" ObjectID="_1607412154" r:id="rId9"/>
+          <o:OLEObject Type="Embed" ProgID="Equation.DSMT4" ShapeID="_x0000_i1027" DrawAspect="Content" ObjectID="_1608817630" r:id="rId9"/>
         </w:object>
       </w:r>
       <w:r>
@@ -2128,7 +2128,7 @@
           <v:shape id="_x0000_i1028" type="#_x0000_t75" style="width:9.75pt;height:9.75pt" o:ole="">
             <v:imagedata r:id="rId10" o:title=""/>
           </v:shape>
-          <o:OLEObject Type="Embed" ProgID="Equation.DSMT4" ShapeID="_x0000_i1028" DrawAspect="Content" ObjectID="_1607412155" r:id="rId11"/>
+          <o:OLEObject Type="Embed" ProgID="Equation.DSMT4" ShapeID="_x0000_i1028" DrawAspect="Content" ObjectID="_1608817631" r:id="rId11"/>
         </w:object>
       </w:r>
       <w:r>
@@ -2889,7 +2889,7 @@
           <v:shape id="_x0000_i1029" type="#_x0000_t75" style="width:9.75pt;height:9.75pt" o:ole="">
             <v:imagedata r:id="rId12" o:title=""/>
           </v:shape>
-          <o:OLEObject Type="Embed" ProgID="Equation.DSMT4" ShapeID="_x0000_i1029" DrawAspect="Content" ObjectID="_1607412156" r:id="rId13"/>
+          <o:OLEObject Type="Embed" ProgID="Equation.DSMT4" ShapeID="_x0000_i1029" DrawAspect="Content" ObjectID="_1608817632" r:id="rId13"/>
         </w:object>
       </w:r>
       <w:r>
@@ -6392,7 +6392,7 @@
   <a:extraClrSchemeLst/>
   <a:extLst>
     <a:ext uri="{05A4C25C-085E-4340-85A3-A5531E510DB2}">
-      <thm15:themeFamily xmlns="" xmlns:thm15="http://schemas.microsoft.com/office/thememl/2012/main" name="Office Theme" id="{62F939B6-93AF-4DB8-9C6B-D6C7DFDC589F}" vid="{4A3C46E8-61CC-4603-A589-7422A47A8E4A}"/>
+      <thm15:themeFamily xmlns:thm15="http://schemas.microsoft.com/office/thememl/2012/main" xmlns="" name="Office Theme" id="{62F939B6-93AF-4DB8-9C6B-D6C7DFDC589F}" vid="{4A3C46E8-61CC-4603-A589-7422A47A8E4A}"/>
     </a:ext>
   </a:extLst>
 </a:theme>
